--- a/Program No1.docx
+++ b/Program No1.docx
@@ -81,7 +81,33 @@
           <w:sz w:val="28"/>
           <w:szCs w:val="28"/>
         </w:rPr>
-        <w:t xml:space="preserve">Date:16-08-2022 </w:t>
+        <w:t>Date</w:t>
+      </w:r>
+      <w:proofErr w:type="gramStart"/>
+      <w:r>
+        <w:rPr>
+          <w:rFonts w:eastAsia="Times New Roman" w:cstheme="minorHAnsi"/>
+          <w:b/>
+          <w:i/>
+          <w:iCs/>
+          <w:color w:val="080808"/>
+          <w:sz w:val="28"/>
+          <w:szCs w:val="28"/>
+        </w:rPr>
+        <w:t>:16</w:t>
+      </w:r>
+      <w:proofErr w:type="gramEnd"/>
+      <w:r>
+        <w:rPr>
+          <w:rFonts w:eastAsia="Times New Roman" w:cstheme="minorHAnsi"/>
+          <w:b/>
+          <w:i/>
+          <w:iCs/>
+          <w:color w:val="080808"/>
+          <w:sz w:val="28"/>
+          <w:szCs w:val="28"/>
+        </w:rPr>
+        <w:t xml:space="preserve">-08-2022 </w:t>
       </w:r>
     </w:p>
     <w:p>
@@ -181,6 +207,7 @@
           <w:szCs w:val="24"/>
         </w:rPr>
       </w:pPr>
+      <w:proofErr w:type="spellStart"/>
       <w:r>
         <w:rPr>
           <w:rFonts w:eastAsia="Times New Roman" w:cstheme="minorHAnsi"/>
@@ -194,6 +221,7 @@
         </w:rPr>
         <w:t>Aim</w:t>
       </w:r>
+      <w:proofErr w:type="gramStart"/>
       <w:r>
         <w:rPr>
           <w:rFonts w:eastAsia="Times New Roman" w:cstheme="minorHAnsi"/>
@@ -203,7 +231,20 @@
           <w:sz w:val="24"/>
           <w:szCs w:val="24"/>
         </w:rPr>
-        <w:t>:Develop android application to implement button click using toast.</w:t>
+        <w:t>:Develop</w:t>
+      </w:r>
+      <w:proofErr w:type="spellEnd"/>
+      <w:proofErr w:type="gramEnd"/>
+      <w:r>
+        <w:rPr>
+          <w:rFonts w:eastAsia="Times New Roman" w:cstheme="minorHAnsi"/>
+          <w:i/>
+          <w:iCs/>
+          <w:color w:val="080808"/>
+          <w:sz w:val="24"/>
+          <w:szCs w:val="24"/>
+        </w:rPr>
+        <w:t xml:space="preserve"> android application to implement button click using toast.</w:t>
       </w:r>
     </w:p>
     <w:p>
@@ -504,6 +545,7 @@
         </w:rPr>
         <w:t>&lt;</w:t>
       </w:r>
+      <w:proofErr w:type="spellStart"/>
       <w:r>
         <w:rPr>
           <w:rFonts w:ascii="Consolas" w:eastAsia="Times New Roman" w:hAnsi="Consolas" w:cs="Courier New"/>
@@ -511,8 +553,19 @@
           <w:sz w:val="20"/>
           <w:szCs w:val="20"/>
         </w:rPr>
-        <w:t xml:space="preserve">androidx.constraintlayout.widget.ConstraintLayout </w:t>
-      </w:r>
+        <w:t>androidx.constraintlayout.widget.ConstraintLayout</w:t>
+      </w:r>
+      <w:proofErr w:type="spellEnd"/>
+      <w:r>
+        <w:rPr>
+          <w:rFonts w:ascii="Consolas" w:eastAsia="Times New Roman" w:hAnsi="Consolas" w:cs="Courier New"/>
+          <w:color w:val="0033B3"/>
+          <w:sz w:val="20"/>
+          <w:szCs w:val="20"/>
+        </w:rPr>
+        <w:t xml:space="preserve"> </w:t>
+      </w:r>
+      <w:proofErr w:type="spellStart"/>
       <w:r>
         <w:rPr>
           <w:rFonts w:ascii="Consolas" w:eastAsia="Times New Roman" w:hAnsi="Consolas" w:cs="Courier New"/>
@@ -531,6 +584,7 @@
         </w:rPr>
         <w:t>android</w:t>
       </w:r>
+      <w:proofErr w:type="spellEnd"/>
       <w:r>
         <w:rPr>
           <w:rFonts w:ascii="Consolas" w:eastAsia="Times New Roman" w:hAnsi="Consolas" w:cs="Courier New"/>
@@ -550,6 +604,7 @@
         <w:br/>
         <w:t xml:space="preserve">    </w:t>
       </w:r>
+      <w:proofErr w:type="spellStart"/>
       <w:r>
         <w:rPr>
           <w:rFonts w:ascii="Consolas" w:eastAsia="Times New Roman" w:hAnsi="Consolas" w:cs="Courier New"/>
@@ -568,6 +623,7 @@
         </w:rPr>
         <w:t>app</w:t>
       </w:r>
+      <w:proofErr w:type="spellEnd"/>
       <w:r>
         <w:rPr>
           <w:rFonts w:ascii="Consolas" w:eastAsia="Times New Roman" w:hAnsi="Consolas" w:cs="Courier New"/>
@@ -587,6 +643,7 @@
         <w:br/>
         <w:t xml:space="preserve">    </w:t>
       </w:r>
+      <w:proofErr w:type="spellStart"/>
       <w:r>
         <w:rPr>
           <w:rFonts w:ascii="Consolas" w:eastAsia="Times New Roman" w:hAnsi="Consolas" w:cs="Courier New"/>
@@ -605,6 +662,7 @@
         </w:rPr>
         <w:t>tools</w:t>
       </w:r>
+      <w:proofErr w:type="spellEnd"/>
       <w:r>
         <w:rPr>
           <w:rFonts w:ascii="Consolas" w:eastAsia="Times New Roman" w:hAnsi="Consolas" w:cs="Courier New"/>
@@ -624,6 +682,7 @@
         <w:br/>
         <w:t xml:space="preserve">    </w:t>
       </w:r>
+      <w:proofErr w:type="spellStart"/>
       <w:r>
         <w:rPr>
           <w:rFonts w:ascii="Consolas" w:eastAsia="Times New Roman" w:hAnsi="Consolas" w:cs="Courier New"/>
@@ -642,14 +701,35 @@
         </w:rPr>
         <w:t>:layout_width</w:t>
       </w:r>
-      <w:r>
-        <w:rPr>
-          <w:rFonts w:ascii="Consolas" w:eastAsia="Times New Roman" w:hAnsi="Consolas" w:cs="Courier New"/>
-          <w:color w:val="067D17"/>
-          <w:sz w:val="20"/>
-          <w:szCs w:val="20"/>
-        </w:rPr>
-        <w:t>="match_parent"</w:t>
+      <w:proofErr w:type="spellEnd"/>
+      <w:r>
+        <w:rPr>
+          <w:rFonts w:ascii="Consolas" w:eastAsia="Times New Roman" w:hAnsi="Consolas" w:cs="Courier New"/>
+          <w:color w:val="067D17"/>
+          <w:sz w:val="20"/>
+          <w:szCs w:val="20"/>
+        </w:rPr>
+        <w:t>="</w:t>
+      </w:r>
+      <w:proofErr w:type="spellStart"/>
+      <w:r>
+        <w:rPr>
+          <w:rFonts w:ascii="Consolas" w:eastAsia="Times New Roman" w:hAnsi="Consolas" w:cs="Courier New"/>
+          <w:color w:val="067D17"/>
+          <w:sz w:val="20"/>
+          <w:szCs w:val="20"/>
+        </w:rPr>
+        <w:t>match_parent</w:t>
+      </w:r>
+      <w:proofErr w:type="spellEnd"/>
+      <w:r>
+        <w:rPr>
+          <w:rFonts w:ascii="Consolas" w:eastAsia="Times New Roman" w:hAnsi="Consolas" w:cs="Courier New"/>
+          <w:color w:val="067D17"/>
+          <w:sz w:val="20"/>
+          <w:szCs w:val="20"/>
+        </w:rPr>
+        <w:t>"</w:t>
       </w:r>
       <w:r>
         <w:rPr>
@@ -661,6 +741,7 @@
         <w:br/>
         <w:t xml:space="preserve">    </w:t>
       </w:r>
+      <w:proofErr w:type="spellStart"/>
       <w:r>
         <w:rPr>
           <w:rFonts w:ascii="Consolas" w:eastAsia="Times New Roman" w:hAnsi="Consolas" w:cs="Courier New"/>
@@ -679,14 +760,35 @@
         </w:rPr>
         <w:t>:layout_height</w:t>
       </w:r>
-      <w:r>
-        <w:rPr>
-          <w:rFonts w:ascii="Consolas" w:eastAsia="Times New Roman" w:hAnsi="Consolas" w:cs="Courier New"/>
-          <w:color w:val="067D17"/>
-          <w:sz w:val="20"/>
-          <w:szCs w:val="20"/>
-        </w:rPr>
-        <w:t>="match_parent"</w:t>
+      <w:proofErr w:type="spellEnd"/>
+      <w:r>
+        <w:rPr>
+          <w:rFonts w:ascii="Consolas" w:eastAsia="Times New Roman" w:hAnsi="Consolas" w:cs="Courier New"/>
+          <w:color w:val="067D17"/>
+          <w:sz w:val="20"/>
+          <w:szCs w:val="20"/>
+        </w:rPr>
+        <w:t>="</w:t>
+      </w:r>
+      <w:proofErr w:type="spellStart"/>
+      <w:r>
+        <w:rPr>
+          <w:rFonts w:ascii="Consolas" w:eastAsia="Times New Roman" w:hAnsi="Consolas" w:cs="Courier New"/>
+          <w:color w:val="067D17"/>
+          <w:sz w:val="20"/>
+          <w:szCs w:val="20"/>
+        </w:rPr>
+        <w:t>match_parent</w:t>
+      </w:r>
+      <w:proofErr w:type="spellEnd"/>
+      <w:r>
+        <w:rPr>
+          <w:rFonts w:ascii="Consolas" w:eastAsia="Times New Roman" w:hAnsi="Consolas" w:cs="Courier New"/>
+          <w:color w:val="067D17"/>
+          <w:sz w:val="20"/>
+          <w:szCs w:val="20"/>
+        </w:rPr>
+        <w:t>"</w:t>
       </w:r>
       <w:r>
         <w:rPr>
@@ -698,6 +800,7 @@
         <w:br/>
         <w:t xml:space="preserve">    </w:t>
       </w:r>
+      <w:proofErr w:type="spellStart"/>
       <w:r>
         <w:rPr>
           <w:rFonts w:ascii="Consolas" w:eastAsia="Times New Roman" w:hAnsi="Consolas" w:cs="Courier New"/>
@@ -716,14 +819,35 @@
         </w:rPr>
         <w:t>:context</w:t>
       </w:r>
-      <w:r>
-        <w:rPr>
-          <w:rFonts w:ascii="Consolas" w:eastAsia="Times New Roman" w:hAnsi="Consolas" w:cs="Courier New"/>
-          <w:color w:val="067D17"/>
-          <w:sz w:val="20"/>
-          <w:szCs w:val="20"/>
-        </w:rPr>
-        <w:t>=".MainActivity"</w:t>
+      <w:proofErr w:type="spellEnd"/>
+      <w:r>
+        <w:rPr>
+          <w:rFonts w:ascii="Consolas" w:eastAsia="Times New Roman" w:hAnsi="Consolas" w:cs="Courier New"/>
+          <w:color w:val="067D17"/>
+          <w:sz w:val="20"/>
+          <w:szCs w:val="20"/>
+        </w:rPr>
+        <w:t>=".</w:t>
+      </w:r>
+      <w:proofErr w:type="spellStart"/>
+      <w:r>
+        <w:rPr>
+          <w:rFonts w:ascii="Consolas" w:eastAsia="Times New Roman" w:hAnsi="Consolas" w:cs="Courier New"/>
+          <w:color w:val="067D17"/>
+          <w:sz w:val="20"/>
+          <w:szCs w:val="20"/>
+        </w:rPr>
+        <w:t>MainActivity</w:t>
+      </w:r>
+      <w:proofErr w:type="spellEnd"/>
+      <w:r>
+        <w:rPr>
+          <w:rFonts w:ascii="Consolas" w:eastAsia="Times New Roman" w:hAnsi="Consolas" w:cs="Courier New"/>
+          <w:color w:val="067D17"/>
+          <w:sz w:val="20"/>
+          <w:szCs w:val="20"/>
+        </w:rPr>
+        <w:t>"</w:t>
       </w:r>
       <w:r>
         <w:rPr>
@@ -753,6 +877,7 @@
         <w:br/>
         <w:t xml:space="preserve">    &lt;</w:t>
       </w:r>
+      <w:proofErr w:type="spellStart"/>
       <w:r>
         <w:rPr>
           <w:rFonts w:ascii="Consolas" w:eastAsia="Times New Roman" w:hAnsi="Consolas" w:cs="Courier New"/>
@@ -762,6 +887,7 @@
         </w:rPr>
         <w:t>TextView</w:t>
       </w:r>
+      <w:proofErr w:type="spellEnd"/>
       <w:r>
         <w:rPr>
           <w:rFonts w:ascii="Consolas" w:eastAsia="Times New Roman" w:hAnsi="Consolas" w:cs="Courier New"/>
@@ -772,6 +898,7 @@
         <w:br/>
         <w:t xml:space="preserve">        </w:t>
       </w:r>
+      <w:proofErr w:type="spellStart"/>
       <w:r>
         <w:rPr>
           <w:rFonts w:ascii="Consolas" w:eastAsia="Times New Roman" w:hAnsi="Consolas" w:cs="Courier New"/>
@@ -790,14 +917,35 @@
         </w:rPr>
         <w:t>:layout_width</w:t>
       </w:r>
-      <w:r>
-        <w:rPr>
-          <w:rFonts w:ascii="Consolas" w:eastAsia="Times New Roman" w:hAnsi="Consolas" w:cs="Courier New"/>
-          <w:color w:val="067D17"/>
-          <w:sz w:val="20"/>
-          <w:szCs w:val="20"/>
-        </w:rPr>
-        <w:t>="wrap_content"</w:t>
+      <w:proofErr w:type="spellEnd"/>
+      <w:r>
+        <w:rPr>
+          <w:rFonts w:ascii="Consolas" w:eastAsia="Times New Roman" w:hAnsi="Consolas" w:cs="Courier New"/>
+          <w:color w:val="067D17"/>
+          <w:sz w:val="20"/>
+          <w:szCs w:val="20"/>
+        </w:rPr>
+        <w:t>="</w:t>
+      </w:r>
+      <w:proofErr w:type="spellStart"/>
+      <w:r>
+        <w:rPr>
+          <w:rFonts w:ascii="Consolas" w:eastAsia="Times New Roman" w:hAnsi="Consolas" w:cs="Courier New"/>
+          <w:color w:val="067D17"/>
+          <w:sz w:val="20"/>
+          <w:szCs w:val="20"/>
+        </w:rPr>
+        <w:t>wrap_content</w:t>
+      </w:r>
+      <w:proofErr w:type="spellEnd"/>
+      <w:r>
+        <w:rPr>
+          <w:rFonts w:ascii="Consolas" w:eastAsia="Times New Roman" w:hAnsi="Consolas" w:cs="Courier New"/>
+          <w:color w:val="067D17"/>
+          <w:sz w:val="20"/>
+          <w:szCs w:val="20"/>
+        </w:rPr>
+        <w:t>"</w:t>
       </w:r>
       <w:r>
         <w:rPr>
@@ -809,6 +957,7 @@
         <w:br/>
         <w:t xml:space="preserve">        </w:t>
       </w:r>
+      <w:proofErr w:type="spellStart"/>
       <w:r>
         <w:rPr>
           <w:rFonts w:ascii="Consolas" w:eastAsia="Times New Roman" w:hAnsi="Consolas" w:cs="Courier New"/>
@@ -827,14 +976,35 @@
         </w:rPr>
         <w:t>:layout_height</w:t>
       </w:r>
-      <w:r>
-        <w:rPr>
-          <w:rFonts w:ascii="Consolas" w:eastAsia="Times New Roman" w:hAnsi="Consolas" w:cs="Courier New"/>
-          <w:color w:val="067D17"/>
-          <w:sz w:val="20"/>
-          <w:szCs w:val="20"/>
-        </w:rPr>
-        <w:t>="wrap_content"</w:t>
+      <w:proofErr w:type="spellEnd"/>
+      <w:r>
+        <w:rPr>
+          <w:rFonts w:ascii="Consolas" w:eastAsia="Times New Roman" w:hAnsi="Consolas" w:cs="Courier New"/>
+          <w:color w:val="067D17"/>
+          <w:sz w:val="20"/>
+          <w:szCs w:val="20"/>
+        </w:rPr>
+        <w:t>="</w:t>
+      </w:r>
+      <w:proofErr w:type="spellStart"/>
+      <w:r>
+        <w:rPr>
+          <w:rFonts w:ascii="Consolas" w:eastAsia="Times New Roman" w:hAnsi="Consolas" w:cs="Courier New"/>
+          <w:color w:val="067D17"/>
+          <w:sz w:val="20"/>
+          <w:szCs w:val="20"/>
+        </w:rPr>
+        <w:t>wrap_content</w:t>
+      </w:r>
+      <w:proofErr w:type="spellEnd"/>
+      <w:r>
+        <w:rPr>
+          <w:rFonts w:ascii="Consolas" w:eastAsia="Times New Roman" w:hAnsi="Consolas" w:cs="Courier New"/>
+          <w:color w:val="067D17"/>
+          <w:sz w:val="20"/>
+          <w:szCs w:val="20"/>
+        </w:rPr>
+        <w:t>"</w:t>
       </w:r>
       <w:r>
         <w:rPr>
@@ -846,6 +1016,7 @@
         <w:br/>
         <w:t xml:space="preserve">        </w:t>
       </w:r>
+      <w:proofErr w:type="spellStart"/>
       <w:r>
         <w:rPr>
           <w:rFonts w:ascii="Consolas" w:eastAsia="Times New Roman" w:hAnsi="Consolas" w:cs="Courier New"/>
@@ -864,6 +1035,7 @@
         </w:rPr>
         <w:t>:text</w:t>
       </w:r>
+      <w:proofErr w:type="spellEnd"/>
       <w:r>
         <w:rPr>
           <w:rFonts w:ascii="Consolas" w:eastAsia="Times New Roman" w:hAnsi="Consolas" w:cs="Courier New"/>
@@ -883,6 +1055,7 @@
         <w:br/>
         <w:t xml:space="preserve">        </w:t>
       </w:r>
+      <w:proofErr w:type="spellStart"/>
       <w:r>
         <w:rPr>
           <w:rFonts w:ascii="Consolas" w:eastAsia="Times New Roman" w:hAnsi="Consolas" w:cs="Courier New"/>
@@ -892,6 +1065,7 @@
         </w:rPr>
         <w:t>app</w:t>
       </w:r>
+      <w:proofErr w:type="gramStart"/>
       <w:r>
         <w:rPr>
           <w:rFonts w:ascii="Consolas" w:eastAsia="Times New Roman" w:hAnsi="Consolas" w:cs="Courier New"/>
@@ -899,8 +1073,19 @@
           <w:sz w:val="20"/>
           <w:szCs w:val="20"/>
         </w:rPr>
-        <w:t>:layout_constraintBottom_toBottomOf</w:t>
-      </w:r>
+        <w:t>:layout</w:t>
+      </w:r>
+      <w:proofErr w:type="gramEnd"/>
+      <w:r>
+        <w:rPr>
+          <w:rFonts w:ascii="Consolas" w:eastAsia="Times New Roman" w:hAnsi="Consolas" w:cs="Courier New"/>
+          <w:color w:val="174AD4"/>
+          <w:sz w:val="20"/>
+          <w:szCs w:val="20"/>
+        </w:rPr>
+        <w:t>_constraintBottom_toBottomOf</w:t>
+      </w:r>
+      <w:proofErr w:type="spellEnd"/>
       <w:r>
         <w:rPr>
           <w:rFonts w:ascii="Consolas" w:eastAsia="Times New Roman" w:hAnsi="Consolas" w:cs="Courier New"/>
@@ -920,6 +1105,7 @@
         <w:br/>
         <w:t xml:space="preserve">        </w:t>
       </w:r>
+      <w:proofErr w:type="spellStart"/>
       <w:r>
         <w:rPr>
           <w:rFonts w:ascii="Consolas" w:eastAsia="Times New Roman" w:hAnsi="Consolas" w:cs="Courier New"/>
@@ -938,6 +1124,7 @@
         </w:rPr>
         <w:t>:layout_constraintLeft_toLeftOf</w:t>
       </w:r>
+      <w:proofErr w:type="spellEnd"/>
       <w:r>
         <w:rPr>
           <w:rFonts w:ascii="Consolas" w:eastAsia="Times New Roman" w:hAnsi="Consolas" w:cs="Courier New"/>
@@ -957,6 +1144,7 @@
         <w:br/>
         <w:t xml:space="preserve">        </w:t>
       </w:r>
+      <w:proofErr w:type="spellStart"/>
       <w:r>
         <w:rPr>
           <w:rFonts w:ascii="Consolas" w:eastAsia="Times New Roman" w:hAnsi="Consolas" w:cs="Courier New"/>
@@ -975,6 +1163,7 @@
         </w:rPr>
         <w:t>:layout_constraintRight_toRightOf</w:t>
       </w:r>
+      <w:proofErr w:type="spellEnd"/>
       <w:r>
         <w:rPr>
           <w:rFonts w:ascii="Consolas" w:eastAsia="Times New Roman" w:hAnsi="Consolas" w:cs="Courier New"/>
@@ -994,6 +1183,7 @@
         <w:br/>
         <w:t xml:space="preserve">        </w:t>
       </w:r>
+      <w:proofErr w:type="spellStart"/>
       <w:r>
         <w:rPr>
           <w:rFonts w:ascii="Consolas" w:eastAsia="Times New Roman" w:hAnsi="Consolas" w:cs="Courier New"/>
@@ -1012,6 +1202,7 @@
         </w:rPr>
         <w:t>:layout_constraintTop_toTopOf</w:t>
       </w:r>
+      <w:proofErr w:type="spellEnd"/>
       <w:r>
         <w:rPr>
           <w:rFonts w:ascii="Consolas" w:eastAsia="Times New Roman" w:hAnsi="Consolas" w:cs="Courier New"/>
@@ -1059,6 +1250,7 @@
         <w:br/>
         <w:t xml:space="preserve">        </w:t>
       </w:r>
+      <w:proofErr w:type="spellStart"/>
       <w:r>
         <w:rPr>
           <w:rFonts w:ascii="Consolas" w:eastAsia="Times New Roman" w:hAnsi="Consolas" w:cs="Courier New"/>
@@ -1077,14 +1269,35 @@
         </w:rPr>
         <w:t>:layout_width</w:t>
       </w:r>
-      <w:r>
-        <w:rPr>
-          <w:rFonts w:ascii="Consolas" w:eastAsia="Times New Roman" w:hAnsi="Consolas" w:cs="Courier New"/>
-          <w:color w:val="067D17"/>
-          <w:sz w:val="20"/>
-          <w:szCs w:val="20"/>
-        </w:rPr>
-        <w:t>="wrap_content"</w:t>
+      <w:proofErr w:type="spellEnd"/>
+      <w:r>
+        <w:rPr>
+          <w:rFonts w:ascii="Consolas" w:eastAsia="Times New Roman" w:hAnsi="Consolas" w:cs="Courier New"/>
+          <w:color w:val="067D17"/>
+          <w:sz w:val="20"/>
+          <w:szCs w:val="20"/>
+        </w:rPr>
+        <w:t>="</w:t>
+      </w:r>
+      <w:proofErr w:type="spellStart"/>
+      <w:r>
+        <w:rPr>
+          <w:rFonts w:ascii="Consolas" w:eastAsia="Times New Roman" w:hAnsi="Consolas" w:cs="Courier New"/>
+          <w:color w:val="067D17"/>
+          <w:sz w:val="20"/>
+          <w:szCs w:val="20"/>
+        </w:rPr>
+        <w:t>wrap_content</w:t>
+      </w:r>
+      <w:proofErr w:type="spellEnd"/>
+      <w:r>
+        <w:rPr>
+          <w:rFonts w:ascii="Consolas" w:eastAsia="Times New Roman" w:hAnsi="Consolas" w:cs="Courier New"/>
+          <w:color w:val="067D17"/>
+          <w:sz w:val="20"/>
+          <w:szCs w:val="20"/>
+        </w:rPr>
+        <w:t>"</w:t>
       </w:r>
       <w:r>
         <w:rPr>
@@ -1096,6 +1309,7 @@
         <w:br/>
         <w:t xml:space="preserve">        </w:t>
       </w:r>
+      <w:proofErr w:type="spellStart"/>
       <w:r>
         <w:rPr>
           <w:rFonts w:ascii="Consolas" w:eastAsia="Times New Roman" w:hAnsi="Consolas" w:cs="Courier New"/>
@@ -1114,14 +1328,35 @@
         </w:rPr>
         <w:t>:layout_height</w:t>
       </w:r>
-      <w:r>
-        <w:rPr>
-          <w:rFonts w:ascii="Consolas" w:eastAsia="Times New Roman" w:hAnsi="Consolas" w:cs="Courier New"/>
-          <w:color w:val="067D17"/>
-          <w:sz w:val="20"/>
-          <w:szCs w:val="20"/>
-        </w:rPr>
-        <w:t>="wrap_content"</w:t>
+      <w:proofErr w:type="spellEnd"/>
+      <w:r>
+        <w:rPr>
+          <w:rFonts w:ascii="Consolas" w:eastAsia="Times New Roman" w:hAnsi="Consolas" w:cs="Courier New"/>
+          <w:color w:val="067D17"/>
+          <w:sz w:val="20"/>
+          <w:szCs w:val="20"/>
+        </w:rPr>
+        <w:t>="</w:t>
+      </w:r>
+      <w:proofErr w:type="spellStart"/>
+      <w:r>
+        <w:rPr>
+          <w:rFonts w:ascii="Consolas" w:eastAsia="Times New Roman" w:hAnsi="Consolas" w:cs="Courier New"/>
+          <w:color w:val="067D17"/>
+          <w:sz w:val="20"/>
+          <w:szCs w:val="20"/>
+        </w:rPr>
+        <w:t>wrap_content</w:t>
+      </w:r>
+      <w:proofErr w:type="spellEnd"/>
+      <w:r>
+        <w:rPr>
+          <w:rFonts w:ascii="Consolas" w:eastAsia="Times New Roman" w:hAnsi="Consolas" w:cs="Courier New"/>
+          <w:color w:val="067D17"/>
+          <w:sz w:val="20"/>
+          <w:szCs w:val="20"/>
+        </w:rPr>
+        <w:t>"</w:t>
       </w:r>
       <w:r>
         <w:rPr>
@@ -1133,6 +1368,7 @@
         <w:br/>
         <w:t xml:space="preserve">        </w:t>
       </w:r>
+      <w:proofErr w:type="spellStart"/>
       <w:r>
         <w:rPr>
           <w:rFonts w:ascii="Consolas" w:eastAsia="Times New Roman" w:hAnsi="Consolas" w:cs="Courier New"/>
@@ -1151,6 +1387,7 @@
         </w:rPr>
         <w:t>:id</w:t>
       </w:r>
+      <w:proofErr w:type="spellEnd"/>
       <w:r>
         <w:rPr>
           <w:rFonts w:ascii="Consolas" w:eastAsia="Times New Roman" w:hAnsi="Consolas" w:cs="Courier New"/>
@@ -1170,6 +1407,7 @@
         <w:br/>
         <w:t xml:space="preserve">        </w:t>
       </w:r>
+      <w:proofErr w:type="spellStart"/>
       <w:r>
         <w:rPr>
           <w:rFonts w:ascii="Consolas" w:eastAsia="Times New Roman" w:hAnsi="Consolas" w:cs="Courier New"/>
@@ -1188,6 +1426,7 @@
         </w:rPr>
         <w:t>:textColor</w:t>
       </w:r>
+      <w:proofErr w:type="spellEnd"/>
       <w:r>
         <w:rPr>
           <w:rFonts w:ascii="Consolas" w:eastAsia="Times New Roman" w:hAnsi="Consolas" w:cs="Courier New"/>
@@ -1207,6 +1446,7 @@
         <w:br/>
         <w:t xml:space="preserve">        </w:t>
       </w:r>
+      <w:proofErr w:type="spellStart"/>
       <w:r>
         <w:rPr>
           <w:rFonts w:ascii="Consolas" w:eastAsia="Times New Roman" w:hAnsi="Consolas" w:cs="Courier New"/>
@@ -1225,14 +1465,35 @@
         </w:rPr>
         <w:t>:background</w:t>
       </w:r>
-      <w:r>
-        <w:rPr>
-          <w:rFonts w:ascii="Consolas" w:eastAsia="Times New Roman" w:hAnsi="Consolas" w:cs="Courier New"/>
-          <w:color w:val="067D17"/>
-          <w:sz w:val="20"/>
-          <w:szCs w:val="20"/>
-        </w:rPr>
-        <w:t>="@color/cardview_shadow_end_color"</w:t>
+      <w:proofErr w:type="spellEnd"/>
+      <w:r>
+        <w:rPr>
+          <w:rFonts w:ascii="Consolas" w:eastAsia="Times New Roman" w:hAnsi="Consolas" w:cs="Courier New"/>
+          <w:color w:val="067D17"/>
+          <w:sz w:val="20"/>
+          <w:szCs w:val="20"/>
+        </w:rPr>
+        <w:t>="@color/</w:t>
+      </w:r>
+      <w:proofErr w:type="spellStart"/>
+      <w:r>
+        <w:rPr>
+          <w:rFonts w:ascii="Consolas" w:eastAsia="Times New Roman" w:hAnsi="Consolas" w:cs="Courier New"/>
+          <w:color w:val="067D17"/>
+          <w:sz w:val="20"/>
+          <w:szCs w:val="20"/>
+        </w:rPr>
+        <w:t>cardview_shadow_end_color</w:t>
+      </w:r>
+      <w:proofErr w:type="spellEnd"/>
+      <w:r>
+        <w:rPr>
+          <w:rFonts w:ascii="Consolas" w:eastAsia="Times New Roman" w:hAnsi="Consolas" w:cs="Courier New"/>
+          <w:color w:val="067D17"/>
+          <w:sz w:val="20"/>
+          <w:szCs w:val="20"/>
+        </w:rPr>
+        <w:t>"</w:t>
       </w:r>
       <w:r>
         <w:rPr>
@@ -1244,6 +1505,7 @@
         <w:br/>
         <w:t xml:space="preserve">        </w:t>
       </w:r>
+      <w:proofErr w:type="spellStart"/>
       <w:r>
         <w:rPr>
           <w:rFonts w:ascii="Consolas" w:eastAsia="Times New Roman" w:hAnsi="Consolas" w:cs="Courier New"/>
@@ -1262,6 +1524,7 @@
         </w:rPr>
         <w:t>:text</w:t>
       </w:r>
+      <w:proofErr w:type="spellEnd"/>
       <w:r>
         <w:rPr>
           <w:rFonts w:ascii="Consolas" w:eastAsia="Times New Roman" w:hAnsi="Consolas" w:cs="Courier New"/>
@@ -1399,6 +1662,7 @@
         </w:rPr>
         <w:t xml:space="preserve">package </w:t>
       </w:r>
+      <w:proofErr w:type="spellStart"/>
       <w:r>
         <w:rPr>
           <w:rFonts w:ascii="Consolas" w:hAnsi="Consolas"/>
@@ -1406,6 +1670,7 @@
         </w:rPr>
         <w:t>com.example.myapplication</w:t>
       </w:r>
+      <w:proofErr w:type="spellEnd"/>
       <w:r>
         <w:rPr>
           <w:rFonts w:ascii="Consolas" w:hAnsi="Consolas"/>
@@ -1434,6 +1699,7 @@
         </w:rPr>
         <w:t xml:space="preserve">import </w:t>
       </w:r>
+      <w:proofErr w:type="spellStart"/>
       <w:r>
         <w:rPr>
           <w:rFonts w:ascii="Consolas" w:hAnsi="Consolas"/>
@@ -1441,6 +1707,7 @@
         </w:rPr>
         <w:t>androidx.appcompat.app.AppCompatActivity</w:t>
       </w:r>
+      <w:proofErr w:type="spellEnd"/>
       <w:r>
         <w:rPr>
           <w:rFonts w:ascii="Consolas" w:hAnsi="Consolas"/>
@@ -1469,6 +1736,7 @@
         </w:rPr>
         <w:t xml:space="preserve">import </w:t>
       </w:r>
+      <w:proofErr w:type="spellStart"/>
       <w:r>
         <w:rPr>
           <w:rFonts w:ascii="Consolas" w:hAnsi="Consolas"/>
@@ -1476,6 +1744,7 @@
         </w:rPr>
         <w:t>android.os.Bundle</w:t>
       </w:r>
+      <w:proofErr w:type="spellEnd"/>
       <w:r>
         <w:rPr>
           <w:rFonts w:ascii="Consolas" w:hAnsi="Consolas"/>
@@ -1497,6 +1766,7 @@
         </w:rPr>
         <w:t xml:space="preserve">import </w:t>
       </w:r>
+      <w:proofErr w:type="spellStart"/>
       <w:r>
         <w:rPr>
           <w:rFonts w:ascii="Consolas" w:hAnsi="Consolas"/>
@@ -1504,6 +1774,7 @@
         </w:rPr>
         <w:t>android.view.View</w:t>
       </w:r>
+      <w:proofErr w:type="spellEnd"/>
       <w:r>
         <w:rPr>
           <w:rFonts w:ascii="Consolas" w:hAnsi="Consolas"/>
@@ -1525,6 +1796,7 @@
         </w:rPr>
         <w:t xml:space="preserve">import </w:t>
       </w:r>
+      <w:proofErr w:type="spellStart"/>
       <w:r>
         <w:rPr>
           <w:rFonts w:ascii="Consolas" w:hAnsi="Consolas"/>
@@ -1532,6 +1804,7 @@
         </w:rPr>
         <w:t>android.widget.Button</w:t>
       </w:r>
+      <w:proofErr w:type="spellEnd"/>
       <w:r>
         <w:rPr>
           <w:rFonts w:ascii="Consolas" w:hAnsi="Consolas"/>
@@ -1553,6 +1826,7 @@
         </w:rPr>
         <w:t xml:space="preserve">import </w:t>
       </w:r>
+      <w:proofErr w:type="spellStart"/>
       <w:r>
         <w:rPr>
           <w:rFonts w:ascii="Consolas" w:hAnsi="Consolas"/>
@@ -1560,6 +1834,7 @@
         </w:rPr>
         <w:t>android.widget.Toast</w:t>
       </w:r>
+      <w:proofErr w:type="spellEnd"/>
       <w:r>
         <w:rPr>
           <w:rFonts w:ascii="Consolas" w:hAnsi="Consolas"/>
@@ -1588,12 +1863,21 @@
         </w:rPr>
         <w:t xml:space="preserve">public class </w:t>
       </w:r>
+      <w:proofErr w:type="spellStart"/>
       <w:r>
         <w:rPr>
           <w:rFonts w:ascii="Consolas" w:hAnsi="Consolas"/>
           <w:color w:val="000000"/>
         </w:rPr>
-        <w:t xml:space="preserve">MainActivity </w:t>
+        <w:t>MainActivity</w:t>
+      </w:r>
+      <w:proofErr w:type="spellEnd"/>
+      <w:r>
+        <w:rPr>
+          <w:rFonts w:ascii="Consolas" w:hAnsi="Consolas"/>
+          <w:color w:val="000000"/>
+        </w:rPr>
+        <w:t xml:space="preserve"> </w:t>
       </w:r>
       <w:r>
         <w:rPr>
@@ -1602,12 +1886,21 @@
         </w:rPr>
         <w:t xml:space="preserve">extends </w:t>
       </w:r>
+      <w:proofErr w:type="spellStart"/>
       <w:r>
         <w:rPr>
           <w:rFonts w:ascii="Consolas" w:hAnsi="Consolas"/>
           <w:color w:val="000000"/>
         </w:rPr>
-        <w:t xml:space="preserve">AppCompatActivity </w:t>
+        <w:t>AppCompatActivity</w:t>
+      </w:r>
+      <w:proofErr w:type="spellEnd"/>
+      <w:r>
+        <w:rPr>
+          <w:rFonts w:ascii="Consolas" w:hAnsi="Consolas"/>
+          <w:color w:val="000000"/>
+        </w:rPr>
+        <w:t xml:space="preserve"> </w:t>
       </w:r>
       <w:r>
         <w:rPr>
@@ -1653,6 +1946,7 @@
         </w:rPr>
         <w:t xml:space="preserve">protected void </w:t>
       </w:r>
+      <w:proofErr w:type="spellStart"/>
       <w:r>
         <w:rPr>
           <w:rFonts w:ascii="Consolas" w:hAnsi="Consolas"/>
@@ -1660,6 +1954,7 @@
         </w:rPr>
         <w:t>onCreate</w:t>
       </w:r>
+      <w:proofErr w:type="spellEnd"/>
       <w:r>
         <w:rPr>
           <w:rFonts w:ascii="Consolas" w:hAnsi="Consolas"/>
@@ -1674,12 +1969,21 @@
         </w:rPr>
         <w:t xml:space="preserve">Bundle </w:t>
       </w:r>
-      <w:r>
-        <w:rPr>
-          <w:rFonts w:ascii="Consolas" w:hAnsi="Consolas"/>
-          <w:color w:val="080808"/>
-        </w:rPr>
-        <w:t>savedInstanceState) {</w:t>
+      <w:proofErr w:type="spellStart"/>
+      <w:r>
+        <w:rPr>
+          <w:rFonts w:ascii="Consolas" w:hAnsi="Consolas"/>
+          <w:color w:val="080808"/>
+        </w:rPr>
+        <w:t>savedInstanceState</w:t>
+      </w:r>
+      <w:proofErr w:type="spellEnd"/>
+      <w:r>
+        <w:rPr>
+          <w:rFonts w:ascii="Consolas" w:hAnsi="Consolas"/>
+          <w:color w:val="080808"/>
+        </w:rPr>
+        <w:t>) {</w:t>
       </w:r>
       <w:r>
         <w:rPr>
@@ -1689,6 +1993,7 @@
         <w:br/>
         <w:t xml:space="preserve">        </w:t>
       </w:r>
+      <w:proofErr w:type="spellStart"/>
       <w:r>
         <w:rPr>
           <w:rFonts w:ascii="Consolas" w:hAnsi="Consolas"/>
@@ -1701,16 +2006,57 @@
           <w:rFonts w:ascii="Consolas" w:hAnsi="Consolas"/>
           <w:color w:val="080808"/>
         </w:rPr>
-        <w:t>.onCreate(savedInstanceState);</w:t>
-      </w:r>
-      <w:r>
-        <w:rPr>
-          <w:rFonts w:ascii="Consolas" w:hAnsi="Consolas"/>
-          <w:color w:val="080808"/>
-        </w:rPr>
-        <w:br/>
-        <w:t xml:space="preserve">        setContentView(</w:t>
-      </w:r>
+        <w:t>.onCreate</w:t>
+      </w:r>
+      <w:proofErr w:type="spellEnd"/>
+      <w:r>
+        <w:rPr>
+          <w:rFonts w:ascii="Consolas" w:hAnsi="Consolas"/>
+          <w:color w:val="080808"/>
+        </w:rPr>
+        <w:t>(</w:t>
+      </w:r>
+      <w:proofErr w:type="spellStart"/>
+      <w:r>
+        <w:rPr>
+          <w:rFonts w:ascii="Consolas" w:hAnsi="Consolas"/>
+          <w:color w:val="080808"/>
+        </w:rPr>
+        <w:t>savedInstanceState</w:t>
+      </w:r>
+      <w:proofErr w:type="spellEnd"/>
+      <w:r>
+        <w:rPr>
+          <w:rFonts w:ascii="Consolas" w:hAnsi="Consolas"/>
+          <w:color w:val="080808"/>
+        </w:rPr>
+        <w:t>);</w:t>
+      </w:r>
+      <w:r>
+        <w:rPr>
+          <w:rFonts w:ascii="Consolas" w:hAnsi="Consolas"/>
+          <w:color w:val="080808"/>
+        </w:rPr>
+        <w:br/>
+        <w:t xml:space="preserve">        </w:t>
+      </w:r>
+      <w:proofErr w:type="spellStart"/>
+      <w:r>
+        <w:rPr>
+          <w:rFonts w:ascii="Consolas" w:hAnsi="Consolas"/>
+          <w:color w:val="080808"/>
+        </w:rPr>
+        <w:t>setContentView</w:t>
+      </w:r>
+      <w:proofErr w:type="spellEnd"/>
+      <w:r>
+        <w:rPr>
+          <w:rFonts w:ascii="Consolas" w:hAnsi="Consolas"/>
+          <w:color w:val="080808"/>
+        </w:rPr>
+        <w:t>(</w:t>
+      </w:r>
+      <w:proofErr w:type="spellStart"/>
       <w:r>
         <w:rPr>
           <w:rFonts w:ascii="Consolas" w:hAnsi="Consolas"/>
@@ -1748,6 +2094,7 @@
         </w:rPr>
         <w:t>activity_main</w:t>
       </w:r>
+      <w:proofErr w:type="spellEnd"/>
       <w:r>
         <w:rPr>
           <w:rFonts w:ascii="Consolas" w:hAnsi="Consolas"/>
@@ -1775,7 +2122,23 @@
           <w:rFonts w:ascii="Consolas" w:hAnsi="Consolas"/>
           <w:color w:val="080808"/>
         </w:rPr>
-        <w:t>=findViewById(</w:t>
+        <w:t>=</w:t>
+      </w:r>
+      <w:proofErr w:type="spellStart"/>
+      <w:r>
+        <w:rPr>
+          <w:rFonts w:ascii="Consolas" w:hAnsi="Consolas"/>
+          <w:color w:val="080808"/>
+        </w:rPr>
+        <w:t>findViewById</w:t>
+      </w:r>
+      <w:proofErr w:type="spellEnd"/>
+      <w:r>
+        <w:rPr>
+          <w:rFonts w:ascii="Consolas" w:hAnsi="Consolas"/>
+          <w:color w:val="080808"/>
+        </w:rPr>
+        <w:t>(</w:t>
       </w:r>
       <w:r>
         <w:rPr>
@@ -1836,6 +2199,7 @@
         <w:lastRenderedPageBreak/>
         <w:t xml:space="preserve">        </w:t>
       </w:r>
+      <w:proofErr w:type="spellStart"/>
       <w:r>
         <w:rPr>
           <w:rFonts w:ascii="Consolas" w:hAnsi="Consolas"/>
@@ -1848,7 +2212,15 @@
           <w:rFonts w:ascii="Consolas" w:hAnsi="Consolas"/>
           <w:color w:val="080808"/>
         </w:rPr>
-        <w:t>.setOnClickListener(</w:t>
+        <w:t>.setOnClickListener</w:t>
+      </w:r>
+      <w:proofErr w:type="spellEnd"/>
+      <w:r>
+        <w:rPr>
+          <w:rFonts w:ascii="Consolas" w:hAnsi="Consolas"/>
+          <w:color w:val="080808"/>
+        </w:rPr>
+        <w:t>(</w:t>
       </w:r>
       <w:r>
         <w:rPr>
@@ -1857,6 +2229,7 @@
         </w:rPr>
         <w:t xml:space="preserve">new </w:t>
       </w:r>
+      <w:proofErr w:type="spellStart"/>
       <w:r>
         <w:rPr>
           <w:rFonts w:ascii="Consolas" w:hAnsi="Consolas"/>
@@ -1878,6 +2251,7 @@
         </w:rPr>
         <w:t>OnClickListener</w:t>
       </w:r>
+      <w:proofErr w:type="spellEnd"/>
       <w:r>
         <w:rPr>
           <w:rFonts w:ascii="Consolas" w:hAnsi="Consolas"/>
@@ -1915,6 +2289,7 @@
         </w:rPr>
         <w:t xml:space="preserve">public void </w:t>
       </w:r>
+      <w:proofErr w:type="spellStart"/>
       <w:r>
         <w:rPr>
           <w:rFonts w:ascii="Consolas" w:hAnsi="Consolas"/>
@@ -1922,6 +2297,7 @@
         </w:rPr>
         <w:t>onClick</w:t>
       </w:r>
+      <w:proofErr w:type="spellEnd"/>
       <w:r>
         <w:rPr>
           <w:rFonts w:ascii="Consolas" w:hAnsi="Consolas"/>
@@ -2111,6 +2487,16 @@
           <w:sz w:val="24"/>
           <w:szCs w:val="24"/>
           <w:u w:val="single"/>
+        </w:rPr>
+      </w:pPr>
+    </w:p>
+    <w:p>
+      <w:pPr>
+        <w:rPr>
+          <w:b/>
+          <w:noProof/>
+          <w:sz w:val="24"/>
+          <w:szCs w:val="24"/>
         </w:rPr>
       </w:pPr>
     </w:p>
